--- a/public/temp/Candidate_Analysis_Report.docx
+++ b/public/temp/Candidate_Analysis_Report.docx
@@ -11,22 +11,12 @@
           <w:b/>
           <w:bCs/>
         </w:rPr>
-        <w:t xml:space="preserve">Match Percentage: 85%</w:t>
+        <w:t xml:space="preserve">Match Percentage: 80%</w:t>
       </w:r>
       <w:r>
         <w:t xml:space="preserve">
 The candidate meets most requirements but lacks certain experience. 
-</w:t>
-      </w:r>
-      <w:r>
-        <w:rPr>
-          <w:b/>
-          <w:bCs/>
-        </w:rPr>
-        <w:t xml:space="preserve">Missing Experience and Skills:</w:t>
-      </w:r>
-      <w:r>
-        <w:t xml:space="preserve">
+### Missing Experience:
 1. </w:t>
       </w:r>
       <w:r>
@@ -34,10 +24,22 @@
           <w:b/>
           <w:bCs/>
         </w:rPr>
-        <w:t xml:space="preserve">Experience with Testing Frameworks:</w:t>
-      </w:r>
-      <w:r>
-        <w:t xml:space="preserve"> The resume does not mention familiarity with any testing frameworks or methodologies, which are listed as a preferred qualification in the requirements.
+        <w:t xml:space="preserve">Direct Military Training Experience:</w:t>
+      </w:r>
+      <w:r>
+        <w:t xml:space="preserve"> The resume indicates experience as a Training Assistant but does not specify direct exposure to conducting or assisting in training sessions tailored specifically for recruits within a military context. 
+### Specific Skills Missing:
+1. </w:t>
+      </w:r>
+      <w:r>
+        <w:rPr>
+          <w:b/>
+          <w:bCs/>
+        </w:rPr>
+        <w:t xml:space="preserve">Curriculum Development Proficiency:</w:t>
+      </w:r>
+      <w:r>
+        <w:t xml:space="preserve"> While the candidate mentions basic instructional techniques and curriculum development, the requirement specifies proven skills in these areas, implying a higher level of experience and familiarity.
 2. </w:t>
       </w:r>
       <w:r>
@@ -45,10 +47,45 @@
           <w:b/>
           <w:bCs/>
         </w:rPr>
-        <w:t xml:space="preserve">Years of Experience:</w:t>
-      </w:r>
-      <w:r>
-        <w:t xml:space="preserve"> While the candidate has relevant experience as an intern, potential employers may look for more years of professional experience or a greater variety of projects.
+        <w:t xml:space="preserve">Strong Organizational and Documentation Skills:</w:t>
+      </w:r>
+      <w:r>
+        <w:t xml:space="preserve"> Though the candidate has moderate experience in documentation and reporting, the requirement calls for proven strong skills, suggesting a need for more emphasis on this area.
+### Years of Experience Required:
+- The position requires a minimum of </w:t>
+      </w:r>
+      <w:r>
+        <w:rPr>
+          <w:b/>
+          <w:bCs/>
+        </w:rPr>
+        <w:t xml:space="preserve">1 year as a Training Assistant or similar role.</w:t>
+      </w:r>
+      <w:r>
+        <w:t xml:space="preserve"> The resume should clarify if the candidate meets this requirement explicitly and ensure it accurately reflects their time in these roles.
+### Suggestions for Improvement:
+1. </w:t>
+      </w:r>
+      <w:r>
+        <w:rPr>
+          <w:b/>
+          <w:bCs/>
+        </w:rPr>
+        <w:t xml:space="preserve">Quantify Experience:</w:t>
+      </w:r>
+      <w:r>
+        <w:t xml:space="preserve"> The candidate should include specific timeframes for their experience (e.g., "1.5 years as a Training Assistant") to clarify that they meet the one-year requirement.
+2. </w:t>
+      </w:r>
+      <w:r>
+        <w:rPr>
+          <w:b/>
+          <w:bCs/>
+        </w:rPr>
+        <w:t xml:space="preserve">Expand on Training Experience:</w:t>
+      </w:r>
+      <w:r>
+        <w:t xml:space="preserve"> If applicable, the candidate should provide detailed examples of any direct military training experience, even if informal, to showcase relevance.
 3. </w:t>
       </w:r>
       <w:r>
@@ -56,54 +93,10 @@
           <w:b/>
           <w:bCs/>
         </w:rPr>
-        <w:t xml:space="preserve">Advanced Knowledge of Containerization:</w:t>
-      </w:r>
-      <w:r>
-        <w:t xml:space="preserve"> Familiarity with Docker is mentioned under tools, but there is no explicit experience in using Docker within projects, which would strengthen the application.
-</w:t>
-      </w:r>
-      <w:r>
-        <w:rPr>
-          <w:b/>
-          <w:bCs/>
-        </w:rPr>
-        <w:t xml:space="preserve">Suggestions for Improvement:</w:t>
-      </w:r>
-      <w:r>
-        <w:t xml:space="preserve">
-1. </w:t>
-      </w:r>
-      <w:r>
-        <w:rPr>
-          <w:b/>
-          <w:bCs/>
-        </w:rPr>
-        <w:t xml:space="preserve">Highlight Testing Frameworks:</w:t>
-      </w:r>
-      <w:r>
-        <w:t xml:space="preserve"> The candidate should consider gaining familiarity with popular testing frameworks (e.g., Mocha, Jest) and include any relevant coursework or personal projects that demonstrate this knowledge.
-2. </w:t>
-      </w:r>
-      <w:r>
-        <w:rPr>
-          <w:b/>
-          <w:bCs/>
-        </w:rPr>
-        <w:t xml:space="preserve">Add More Project Experience:</w:t>
-      </w:r>
-      <w:r>
-        <w:t xml:space="preserve"> To strengthen the resume, the candidate could seek additional internships or freelance projects that showcase backend development in a real-world scenario.
-3. </w:t>
-      </w:r>
-      <w:r>
-        <w:rPr>
-          <w:b/>
-          <w:bCs/>
-        </w:rPr>
-        <w:t xml:space="preserve">Detail Docker Experience:</w:t>
-      </w:r>
-      <w:r>
-        <w:t xml:space="preserve"> If the candidate has used Docker during the internship or education, it would be beneficial to mention specific projects or tasks to highlight this experience.
+        <w:t xml:space="preserve">Highlight Curriculum Development:</w:t>
+      </w:r>
+      <w:r>
+        <w:t xml:space="preserve"> Expand on any formal or informal experiences in curriculum development, detailing specific programs or training materials created.
 4. </w:t>
       </w:r>
       <w:r>
@@ -111,21 +104,11 @@
           <w:b/>
           <w:bCs/>
         </w:rPr>
-        <w:t xml:space="preserve">Enhance the Objective Statement:</w:t>
-      </w:r>
-      <w:r>
-        <w:t xml:space="preserve"> Consider tailoring the objective statement to reflect not just the desire for a position but also the candidate's enthusiasm for the company and its projects.
-5. </w:t>
-      </w:r>
-      <w:r>
-        <w:rPr>
-          <w:b/>
-          <w:bCs/>
-        </w:rPr>
-        <w:t xml:space="preserve">Include More Specific Achievements:</w:t>
-      </w:r>
-      <w:r>
-        <w:t xml:space="preserve"> If applicable, mention metrics or accomplishments (e.g., project completion rate, optimization results) that can demonstrate the candidate's impact in previous roles.</w:t>
+        <w:t xml:space="preserve">Emphasize Organizational Skills:</w:t>
+      </w:r>
+      <w:r>
+        <w:t xml:space="preserve"> Include specific accomplishments or tasks that showcase strong organizational and documentation skills, possibly using metrics or outcomes.
+Improvements in these areas will better align the resume with the stated requirements and enhance the candidate’s suitability for the position.</w:t>
       </w:r>
     </w:p>
     <w:sectPr>
